--- a/Demo/Demo.docx
+++ b/Demo/Demo.docx
@@ -4,7 +4,7 @@
   <w:body>
     <w:p>
       <w:r>
-        <w:t>https://outlookuga-my.sharepoint.com/personal/ps63414_uga_edu/_layouts/15/stream.aspx?id=%2Fpersonal%2Fps63414%5Fuga%5Fedu%2FDocuments%2FAdaptive%20Learning%20Tool%20Storyline%2Emp4&amp;referrer=StreamWebApp%2EWeb&amp;referrerScenario=AddressBarCopied%2Eview%2E582df584%2Db99a%2D4602%2D9d43%2D6fd1fcfdb378</w:t>
+        <w:t>https://outlookuga-my.sharepoint.com/personal/ps63414_uga_edu/_layouts/15/stream.aspx?id=%2Fpersonal%2Fps63414%5Fuga%5Fedu%2FDocuments%2FAdaptive%20Phys%20Demo%2Emp4&amp;referrer=StreamWebApp%2EWeb&amp;referrerScenario=AddressBarCopied%2Eview%2Ed5f5c411%2Dccae%2D443f%2Db7fe%2Dad445bdcbc4c</w:t>
       </w:r>
     </w:p>
     <w:sectPr>
